--- a/Fabric module 4.docx
+++ b/Fabric module 4.docx
@@ -43,23 +43,7 @@
             <w:b/>
             <w:bCs/>
           </w:rPr>
-          <w:t>Get started with Real-Tim</w:t>
-        </w:r>
-        <w:r>
-          <w:rPr>
-            <w:rStyle w:val="Hyperlink"/>
-            <w:b/>
-            <w:bCs/>
-          </w:rPr>
-          <w:t>e</w:t>
-        </w:r>
-        <w:r>
-          <w:rPr>
-            <w:rStyle w:val="Hyperlink"/>
-            <w:b/>
-            <w:bCs/>
-          </w:rPr>
-          <w:t xml:space="preserve"> Intelligence in Microsoft Fabric </w:t>
+          <w:t>Get started with Real-Time Intelligence in Microsoft Fabric </w:t>
         </w:r>
       </w:hyperlink>
     </w:p>
@@ -89,7 +73,6 @@
       <w:pPr>
         <w:spacing w:after="0"/>
       </w:pPr>
-      <w:proofErr w:type="spellStart"/>
       <w:r>
         <w:rPr>
           <w:b/>
@@ -97,7 +80,6 @@
         </w:rPr>
         <w:t>Eventstreams</w:t>
       </w:r>
-      <w:proofErr w:type="spellEnd"/>
       <w:r>
         <w:t xml:space="preserve"> in Microsoft Fabric are used to capture, transform, and load real-time data from a wide range of streaming data sources.</w:t>
       </w:r>
@@ -113,21 +95,7 @@
         <w:rPr>
           <w:u w:val="single"/>
         </w:rPr>
-        <w:t xml:space="preserve">Data sources for </w:t>
-      </w:r>
-      <w:proofErr w:type="spellStart"/>
-      <w:r>
-        <w:rPr>
-          <w:u w:val="single"/>
-        </w:rPr>
-        <w:t>eventstreams</w:t>
-      </w:r>
-      <w:proofErr w:type="spellEnd"/>
-      <w:r>
-        <w:rPr>
-          <w:u w:val="single"/>
-        </w:rPr>
-        <w:t>:</w:t>
+        <w:t>Data sources for eventstreams:</w:t>
       </w:r>
     </w:p>
     <w:p>
@@ -140,13 +108,8 @@
         <w:spacing w:after="0"/>
       </w:pPr>
       <w:r>
-        <w:t xml:space="preserve">External services: AZ storage, AZ event hubs, CDC </w:t>
-      </w:r>
-      <w:proofErr w:type="spellStart"/>
-      <w:r>
-        <w:t>etc</w:t>
-      </w:r>
-      <w:proofErr w:type="spellEnd"/>
+        <w:t>External services: AZ storage, AZ event hubs, CDC etc</w:t>
+      </w:r>
     </w:p>
     <w:p>
       <w:pPr>
@@ -158,15 +121,7 @@
         <w:spacing w:after="0"/>
       </w:pPr>
       <w:r>
-        <w:t xml:space="preserve">Fabric events: data changes in </w:t>
-      </w:r>
-      <w:proofErr w:type="spellStart"/>
-      <w:r>
-        <w:t>onelake</w:t>
-      </w:r>
-      <w:proofErr w:type="spellEnd"/>
-      <w:r>
-        <w:t xml:space="preserve"> data stores, changes to items in fabric</w:t>
+        <w:t>Fabric events: data changes in onelake data stores, changes to items in fabric</w:t>
       </w:r>
     </w:p>
     <w:p>
@@ -193,21 +148,7 @@
         <w:rPr>
           <w:u w:val="single"/>
         </w:rPr>
-        <w:t xml:space="preserve">Data transformations in </w:t>
-      </w:r>
-      <w:proofErr w:type="spellStart"/>
-      <w:r>
-        <w:rPr>
-          <w:u w:val="single"/>
-        </w:rPr>
-        <w:t>eventstreams</w:t>
-      </w:r>
-      <w:proofErr w:type="spellEnd"/>
-      <w:r>
-        <w:rPr>
-          <w:u w:val="single"/>
-        </w:rPr>
-        <w:t>:</w:t>
+        <w:t>Data transformations in eventstreams:</w:t>
       </w:r>
     </w:p>
     <w:p>
@@ -261,15 +202,7 @@
           </w:tcPr>
           <w:p>
             <w:r>
-              <w:t xml:space="preserve">Filter based on value of a field in the input. </w:t>
-            </w:r>
-            <w:proofErr w:type="spellStart"/>
-            <w:r>
-              <w:t>Eg</w:t>
-            </w:r>
-            <w:proofErr w:type="spellEnd"/>
-            <w:r>
-              <w:t>: is null or is not null</w:t>
+              <w:t>Filter based on value of a field in the input. Eg: is null or is not null</w:t>
             </w:r>
           </w:p>
         </w:tc>
@@ -308,15 +241,7 @@
               <w:t>add, remove, change data type, rename</w:t>
             </w:r>
             <w:r>
-              <w:t xml:space="preserve"> fields coming in from </w:t>
-            </w:r>
-            <w:proofErr w:type="spellStart"/>
-            <w:r>
-              <w:t>i</w:t>
-            </w:r>
-            <w:proofErr w:type="spellEnd"/>
-            <w:r>
-              <w:t>/p or another transformation.</w:t>
+              <w:t xml:space="preserve"> fields coming in from i/p or another transformation.</w:t>
             </w:r>
           </w:p>
         </w:tc>
@@ -364,23 +289,8 @@
               </w:rPr>
               <w:t xml:space="preserve"> </w:t>
             </w:r>
-            <w:proofErr w:type="spellStart"/>
-            <w:proofErr w:type="gramStart"/>
-            <w:r>
-              <w:t>everytime</w:t>
-            </w:r>
-            <w:proofErr w:type="spellEnd"/>
-            <w:proofErr w:type="gramEnd"/>
-            <w:r>
-              <w:t xml:space="preserve"> a new event occurs over </w:t>
-            </w:r>
-            <w:proofErr w:type="gramStart"/>
-            <w:r>
-              <w:t>a period of time</w:t>
-            </w:r>
-            <w:proofErr w:type="gramEnd"/>
-            <w:r>
-              <w:t>. Renaming aggregated cols, filtering, slicing</w:t>
+            <w:r>
+              <w:t>everytime a new event occurs over a period of time. Renaming aggregated cols, filtering, slicing</w:t>
             </w:r>
           </w:p>
         </w:tc>
@@ -524,21 +434,7 @@
         <w:rPr>
           <w:u w:val="single"/>
         </w:rPr>
-        <w:t xml:space="preserve">Data destinations in </w:t>
-      </w:r>
-      <w:proofErr w:type="spellStart"/>
-      <w:r>
-        <w:rPr>
-          <w:u w:val="single"/>
-        </w:rPr>
-        <w:t>eventstreams</w:t>
-      </w:r>
-      <w:proofErr w:type="spellEnd"/>
-      <w:r>
-        <w:rPr>
-          <w:u w:val="single"/>
-        </w:rPr>
-        <w:t>:</w:t>
+        <w:t>Data destinations in eventstreams:</w:t>
       </w:r>
     </w:p>
     <w:tbl>
@@ -563,7 +459,6 @@
                 <w:bCs/>
               </w:rPr>
             </w:pPr>
-            <w:proofErr w:type="spellStart"/>
             <w:r>
               <w:rPr>
                 <w:b/>
@@ -571,7 +466,6 @@
               </w:rPr>
               <w:t>Eventhouse</w:t>
             </w:r>
-            <w:proofErr w:type="spellEnd"/>
           </w:p>
         </w:tc>
         <w:tc>
@@ -583,15 +477,7 @@
               <w:t>Let’s</w:t>
             </w:r>
             <w:r>
-              <w:t xml:space="preserve"> you ingest real-time event data into an </w:t>
-            </w:r>
-            <w:proofErr w:type="spellStart"/>
-            <w:r>
-              <w:t>eventhouse</w:t>
-            </w:r>
-            <w:proofErr w:type="spellEnd"/>
-            <w:r>
-              <w:t>. (use KQL) to query and analyze the data.</w:t>
+              <w:t xml:space="preserve"> you ingest real-time event data into an eventhouse. (use KQL) to query and analyze the data.</w:t>
             </w:r>
           </w:p>
         </w:tc>
@@ -623,33 +509,7 @@
           </w:tcPr>
           <w:p>
             <w:r>
-              <w:t xml:space="preserve">To transform real-time events before ingesting them into </w:t>
-            </w:r>
-            <w:proofErr w:type="spellStart"/>
-            <w:proofErr w:type="gramStart"/>
-            <w:r>
-              <w:t>lakehouse</w:t>
-            </w:r>
-            <w:proofErr w:type="spellEnd"/>
-            <w:proofErr w:type="gramEnd"/>
-            <w:r>
-              <w:t xml:space="preserve">. Real time events into delta lake format and then </w:t>
-            </w:r>
-            <w:proofErr w:type="gramStart"/>
-            <w:r>
-              <w:t>store</w:t>
-            </w:r>
-            <w:proofErr w:type="gramEnd"/>
-            <w:r>
-              <w:t xml:space="preserve"> into </w:t>
-            </w:r>
-            <w:proofErr w:type="spellStart"/>
-            <w:r>
-              <w:t>lakehouse</w:t>
-            </w:r>
-            <w:proofErr w:type="spellEnd"/>
-            <w:r>
-              <w:t xml:space="preserve"> tables.</w:t>
+              <w:t>To transform real-time events before ingesting them into lakehouse. Real time events into delta lake format and then store into lakehouse tables.</w:t>
             </w:r>
           </w:p>
         </w:tc>
@@ -681,21 +541,8 @@
           </w:tcPr>
           <w:p>
             <w:r>
-              <w:t xml:space="preserve">To redirect o/p of </w:t>
-            </w:r>
-            <w:proofErr w:type="spellStart"/>
-            <w:r>
-              <w:t>eventstream</w:t>
-            </w:r>
-            <w:proofErr w:type="spellEnd"/>
-            <w:r>
-              <w:t xml:space="preserve"> to another </w:t>
-            </w:r>
-            <w:proofErr w:type="spellStart"/>
-            <w:r>
-              <w:t>eventstream</w:t>
-            </w:r>
-            <w:proofErr w:type="spellEnd"/>
+              <w:t>To redirect o/p of eventstream to another eventstream</w:t>
+            </w:r>
           </w:p>
         </w:tc>
       </w:tr>
@@ -797,17 +644,7 @@
         <w:spacing w:after="0"/>
       </w:pPr>
       <w:r>
-        <w:t xml:space="preserve">This is where you store real-time data, often ingested by an </w:t>
-      </w:r>
-      <w:proofErr w:type="spellStart"/>
-      <w:proofErr w:type="gramStart"/>
-      <w:r>
-        <w:t>eventstream</w:t>
-      </w:r>
-      <w:proofErr w:type="spellEnd"/>
-      <w:proofErr w:type="gramEnd"/>
-      <w:r>
-        <w:t xml:space="preserve"> and loaded into tables for further processing and analysis.</w:t>
+        <w:t>This is where you store real-time data, often ingested by an eventstream and loaded into tables for further processing and analysis.</w:t>
       </w:r>
     </w:p>
     <w:p>
@@ -829,13 +666,8 @@
       <w:r>
         <w:t xml:space="preserve"> </w:t>
       </w:r>
-      <w:proofErr w:type="gramStart"/>
-      <w:r>
-        <w:t>real time</w:t>
-      </w:r>
-      <w:proofErr w:type="gramEnd"/>
-      <w:r>
-        <w:t xml:space="preserve"> optimized data stores</w:t>
+      <w:r>
+        <w:t>real time optimized data stores</w:t>
       </w:r>
     </w:p>
     <w:p>
@@ -852,139 +684,146 @@
           <w:b/>
           <w:bCs/>
         </w:rPr>
-        <w:t xml:space="preserve">KQL </w:t>
-      </w:r>
-      <w:proofErr w:type="spellStart"/>
-      <w:proofErr w:type="gramStart"/>
+        <w:t>KQL querysets:</w:t>
+      </w:r>
       <w:r>
         <w:rPr>
           <w:b/>
           <w:bCs/>
         </w:rPr>
-        <w:t>querysets</w:t>
-      </w:r>
-      <w:proofErr w:type="spellEnd"/>
-      <w:proofErr w:type="gramEnd"/>
+        <w:t xml:space="preserve"> </w:t>
+      </w:r>
+      <w:r>
+        <w:t xml:space="preserve">collections of KQL queries </w:t>
+      </w:r>
+    </w:p>
+    <w:p>
+      <w:pPr>
+        <w:spacing w:after="0"/>
+      </w:pPr>
+      <w:r>
+        <w:rPr>
+          <w:u w:val="single"/>
+        </w:rPr>
+        <w:t>Querying Data:</w:t>
+      </w:r>
+    </w:p>
+    <w:p>
+      <w:pPr>
+        <w:spacing w:after="0"/>
+      </w:pPr>
+      <w:r>
+        <w:t>Use KQL – Kusto Query Language – To write queries in Azure Data Explorer, Azure Monitor log analytics, MS Fabric, MS Sentinel</w:t>
+      </w:r>
+    </w:p>
+    <w:p>
+      <w:pPr>
+        <w:spacing w:after="0"/>
+      </w:pPr>
+      <w:r>
+        <w:t>KQL – read-only request to process data and return results.</w:t>
+      </w:r>
+    </w:p>
+    <w:p>
+      <w:pPr>
+        <w:spacing w:after="0"/>
+        <w:rPr>
+          <w:u w:val="single"/>
+        </w:rPr>
+      </w:pPr>
+      <w:r>
+        <w:rPr>
+          <w:u w:val="single"/>
+        </w:rPr>
+        <w:t>KQL query statements:</w:t>
+      </w:r>
+    </w:p>
+    <w:p>
+      <w:pPr>
+        <w:spacing w:after="0"/>
+      </w:pPr>
+      <w:r>
+        <w:t xml:space="preserve">Operators: </w:t>
+      </w:r>
       <w:r>
         <w:rPr>
           <w:b/>
           <w:bCs/>
         </w:rPr>
-        <w:t>:</w:t>
-      </w:r>
-      <w:r>
+        <w:t>take, filter, transform, aggregate, join</w:t>
+      </w:r>
+    </w:p>
+    <w:p>
+      <w:pPr>
+        <w:spacing w:after="0"/>
+      </w:pPr>
+      <w:r>
+        <w:t>Eg:1</w:t>
+      </w:r>
+    </w:p>
+    <w:p>
+      <w:pPr>
+        <w:spacing w:after="0"/>
+      </w:pPr>
+      <w:r>
+        <w:t>To retrieve 10 rows form table named stock:</w:t>
+      </w:r>
+    </w:p>
+    <w:p>
+      <w:pPr>
+        <w:spacing w:after="0"/>
         <w:rPr>
           <w:b/>
           <w:bCs/>
         </w:rPr>
-        <w:t xml:space="preserve"> </w:t>
-      </w:r>
-      <w:r>
-        <w:t xml:space="preserve">collections of KQL queries </w:t>
-      </w:r>
-    </w:p>
-    <w:p>
-      <w:pPr>
-        <w:spacing w:after="0"/>
-      </w:pPr>
-      <w:r>
-        <w:rPr>
-          <w:u w:val="single"/>
-        </w:rPr>
-        <w:t>Querying Data:</w:t>
-      </w:r>
-    </w:p>
-    <w:p>
-      <w:pPr>
-        <w:spacing w:after="0"/>
-      </w:pPr>
-      <w:r>
-        <w:t>Use KQL – Kusto Query Language – To write queries in Azure Data Explorer, Azure Monitor log analytics, MS Fabric, MS Sentinel</w:t>
-      </w:r>
-    </w:p>
-    <w:p>
-      <w:pPr>
-        <w:spacing w:after="0"/>
-      </w:pPr>
-      <w:r>
-        <w:t>KQL – read-only request to process data and return results.</w:t>
-      </w:r>
-    </w:p>
-    <w:p>
-      <w:pPr>
-        <w:spacing w:after="0"/>
-        <w:rPr>
-          <w:u w:val="single"/>
-        </w:rPr>
-      </w:pPr>
-      <w:r>
-        <w:rPr>
-          <w:u w:val="single"/>
-        </w:rPr>
-        <w:t>KQL query statements:</w:t>
-      </w:r>
-    </w:p>
-    <w:p>
-      <w:pPr>
-        <w:spacing w:after="0"/>
-      </w:pPr>
-      <w:r>
-        <w:t xml:space="preserve">Operators: </w:t>
+      </w:pPr>
+      <w:r>
+        <w:tab/>
       </w:r>
       <w:r>
         <w:rPr>
           <w:b/>
           <w:bCs/>
         </w:rPr>
-        <w:t>take, filter, transform, aggregate, join</w:t>
-      </w:r>
-    </w:p>
-    <w:p>
-      <w:pPr>
-        <w:spacing w:after="0"/>
-      </w:pPr>
-      <w:r>
-        <w:t>Eg:1</w:t>
-      </w:r>
-    </w:p>
-    <w:p>
-      <w:pPr>
-        <w:spacing w:after="0"/>
-      </w:pPr>
-      <w:r>
-        <w:t xml:space="preserve">To retrieve 10 rows </w:t>
-      </w:r>
-      <w:proofErr w:type="gramStart"/>
-      <w:r>
-        <w:t>form</w:t>
-      </w:r>
-      <w:proofErr w:type="gramEnd"/>
-      <w:r>
-        <w:t xml:space="preserve"> table named stock:</w:t>
-      </w:r>
-    </w:p>
-    <w:p>
-      <w:pPr>
-        <w:spacing w:after="0"/>
+        <w:t>Stock</w:t>
+      </w:r>
+    </w:p>
+    <w:p>
+      <w:pPr>
+        <w:spacing w:after="0"/>
+      </w:pPr>
+      <w:r>
         <w:rPr>
           <w:b/>
           <w:bCs/>
         </w:rPr>
-      </w:pPr>
-      <w:r>
         <w:tab/>
-      </w:r>
-      <w:r>
+        <w:t>| take 10</w:t>
+      </w:r>
+    </w:p>
+    <w:p>
+      <w:pPr>
+        <w:spacing w:after="0"/>
+      </w:pPr>
+      <w:r>
+        <w:t>Eg:2</w:t>
+      </w:r>
+    </w:p>
+    <w:p>
+      <w:pPr>
+        <w:spacing w:after="0"/>
+      </w:pPr>
+      <w:r>
+        <w:t>To find the average stock price per stock symbol in last 5 minutes:</w:t>
+      </w:r>
+    </w:p>
+    <w:p>
+      <w:pPr>
+        <w:spacing w:after="0"/>
         <w:rPr>
           <w:b/>
           <w:bCs/>
         </w:rPr>
-        <w:t>Stock</w:t>
-      </w:r>
-    </w:p>
-    <w:p>
-      <w:pPr>
-        <w:spacing w:after="0"/>
       </w:pPr>
       <w:r>
         <w:rPr>
@@ -992,31 +831,7 @@
           <w:bCs/>
         </w:rPr>
         <w:tab/>
-        <w:t>| take 10</w:t>
-      </w:r>
-    </w:p>
-    <w:p>
-      <w:pPr>
-        <w:spacing w:after="0"/>
-      </w:pPr>
-      <w:r>
-        <w:t>Eg:2</w:t>
-      </w:r>
-    </w:p>
-    <w:p>
-      <w:pPr>
-        <w:spacing w:after="0"/>
-      </w:pPr>
-      <w:r>
-        <w:t xml:space="preserve">To find the average stock price per stock symbol in </w:t>
-      </w:r>
-      <w:proofErr w:type="gramStart"/>
-      <w:r>
-        <w:t>last</w:t>
-      </w:r>
-      <w:proofErr w:type="gramEnd"/>
-      <w:r>
-        <w:t xml:space="preserve"> 5 minutes:</w:t>
+        <w:t>Stock</w:t>
       </w:r>
     </w:p>
     <w:p>
@@ -1033,7 +848,7 @@
           <w:bCs/>
         </w:rPr>
         <w:tab/>
-        <w:t>Stock</w:t>
+        <w:t>| where [“time”] &gt; ago(5m)</w:t>
       </w:r>
     </w:p>
     <w:p>
@@ -1050,140 +865,41 @@
           <w:bCs/>
         </w:rPr>
         <w:tab/>
-      </w:r>
-      <w:proofErr w:type="gramStart"/>
-      <w:r>
+        <w:t>| summarize avgPrice = avg(todecimal(bidPrice)) by symbol</w:t>
+      </w:r>
+    </w:p>
+    <w:p>
+      <w:pPr>
+        <w:spacing w:after="0"/>
         <w:rPr>
           <w:b/>
           <w:bCs/>
         </w:rPr>
-        <w:t>| where [“time”]</w:t>
-      </w:r>
-      <w:proofErr w:type="gramEnd"/>
+      </w:pPr>
       <w:r>
         <w:rPr>
           <w:b/>
           <w:bCs/>
         </w:rPr>
-        <w:t xml:space="preserve"> &gt; ago(5m)</w:t>
-      </w:r>
-    </w:p>
-    <w:p>
-      <w:pPr>
-        <w:spacing w:after="0"/>
-        <w:rPr>
-          <w:b/>
-          <w:bCs/>
-        </w:rPr>
-      </w:pPr>
-      <w:r>
-        <w:rPr>
-          <w:b/>
-          <w:bCs/>
-        </w:rPr>
         <w:tab/>
-        <w:t xml:space="preserve">| summarize </w:t>
-      </w:r>
-      <w:proofErr w:type="spellStart"/>
-      <w:r>
-        <w:rPr>
-          <w:b/>
-          <w:bCs/>
-        </w:rPr>
-        <w:t>avgPrice</w:t>
-      </w:r>
-      <w:proofErr w:type="spellEnd"/>
-      <w:r>
-        <w:rPr>
-          <w:b/>
-          <w:bCs/>
-        </w:rPr>
-        <w:t xml:space="preserve"> = avg(</w:t>
-      </w:r>
-      <w:proofErr w:type="spellStart"/>
-      <w:r>
-        <w:rPr>
-          <w:b/>
-          <w:bCs/>
-        </w:rPr>
-        <w:t>todecimal</w:t>
-      </w:r>
-      <w:proofErr w:type="spellEnd"/>
-      <w:r>
-        <w:rPr>
-          <w:b/>
-          <w:bCs/>
-        </w:rPr>
-        <w:t>(</w:t>
-      </w:r>
-      <w:proofErr w:type="spellStart"/>
-      <w:r>
-        <w:rPr>
-          <w:b/>
-          <w:bCs/>
-        </w:rPr>
-        <w:t>bidPrice</w:t>
-      </w:r>
-      <w:proofErr w:type="spellEnd"/>
-      <w:r>
-        <w:rPr>
-          <w:b/>
-          <w:bCs/>
-        </w:rPr>
-        <w:t>)) by symbol</w:t>
-      </w:r>
-    </w:p>
-    <w:p>
-      <w:pPr>
-        <w:spacing w:after="0"/>
-        <w:rPr>
-          <w:b/>
-          <w:bCs/>
-        </w:rPr>
-      </w:pPr>
-      <w:r>
-        <w:rPr>
-          <w:b/>
-          <w:bCs/>
-        </w:rPr>
-        <w:tab/>
-        <w:t xml:space="preserve">| project symbol, </w:t>
-      </w:r>
-      <w:proofErr w:type="spellStart"/>
-      <w:r>
-        <w:rPr>
-          <w:b/>
-          <w:bCs/>
-        </w:rPr>
-        <w:t>avgPrice</w:t>
-      </w:r>
-      <w:proofErr w:type="spellEnd"/>
-    </w:p>
-    <w:p>
-      <w:pPr>
-        <w:spacing w:after="0"/>
-      </w:pPr>
-      <w:proofErr w:type="spellStart"/>
-      <w:r>
-        <w:t>Eg</w:t>
-      </w:r>
-      <w:proofErr w:type="spellEnd"/>
-      <w:r>
-        <w:t>: Using SQL</w:t>
-      </w:r>
-    </w:p>
-    <w:p>
-      <w:pPr>
-        <w:spacing w:after="0"/>
-      </w:pPr>
-      <w:r>
-        <w:t xml:space="preserve">Select top 10 * from </w:t>
-      </w:r>
-      <w:proofErr w:type="gramStart"/>
-      <w:r>
-        <w:t>stock;</w:t>
-      </w:r>
-      <w:proofErr w:type="gramEnd"/>
+        <w:t>| project symbol, avgPrice</w:t>
+      </w:r>
+    </w:p>
+    <w:p>
+      <w:pPr>
+        <w:spacing w:after="0"/>
+      </w:pPr>
+      <w:r>
+        <w:t>Eg: Using SQL</w:t>
+      </w:r>
+    </w:p>
+    <w:p>
+      <w:pPr>
+        <w:spacing w:after="0"/>
+      </w:pPr>
+      <w:r>
+        <w:t>Select top 10 * from stock;</w:t>
+      </w:r>
     </w:p>
     <w:p>
       <w:pPr>
@@ -1199,39 +915,15 @@
           <w:b/>
           <w:bCs/>
         </w:rPr>
-        <w:t xml:space="preserve">Visualize </w:t>
-      </w:r>
-      <w:proofErr w:type="spellStart"/>
-      <w:r>
-        <w:rPr>
-          <w:b/>
-          <w:bCs/>
-        </w:rPr>
-        <w:t>realtime</w:t>
-      </w:r>
-      <w:proofErr w:type="spellEnd"/>
-      <w:r>
-        <w:rPr>
-          <w:b/>
-          <w:bCs/>
-        </w:rPr>
-        <w:t xml:space="preserve"> data:</w:t>
-      </w:r>
-    </w:p>
-    <w:p>
-      <w:pPr>
-        <w:spacing w:after="0"/>
-      </w:pPr>
-      <w:r>
-        <w:t xml:space="preserve">Each tile -&gt; dashboard -&gt; diff info on KQL query that extracts real-time data from tables in an </w:t>
-      </w:r>
-      <w:proofErr w:type="spellStart"/>
-      <w:r>
-        <w:t>eventhouse</w:t>
-      </w:r>
-      <w:proofErr w:type="spellEnd"/>
-      <w:r>
-        <w:t>.</w:t>
+        <w:t>Visualize realtime data:</w:t>
+      </w:r>
+    </w:p>
+    <w:p>
+      <w:pPr>
+        <w:spacing w:after="0"/>
+      </w:pPr>
+      <w:r>
+        <w:t>Each tile -&gt; dashboard -&gt; diff info on KQL query that extracts real-time data from tables in an eventhouse.</w:t>
       </w:r>
     </w:p>
     <w:p>
@@ -1253,23 +945,7 @@
         <w:spacing w:after="0"/>
       </w:pPr>
       <w:r>
-        <w:t xml:space="preserve">Workspace -&gt; Create real-time dashboard -&gt; configure source/ create one directly from KQL </w:t>
-      </w:r>
-      <w:proofErr w:type="spellStart"/>
-      <w:r>
-        <w:t>queryset</w:t>
-      </w:r>
-      <w:proofErr w:type="spellEnd"/>
-      <w:r>
-        <w:t xml:space="preserve"> in </w:t>
-      </w:r>
-      <w:proofErr w:type="spellStart"/>
-      <w:r>
-        <w:t>eventhouse</w:t>
-      </w:r>
-      <w:proofErr w:type="spellEnd"/>
-      <w:r>
-        <w:t>.</w:t>
+        <w:t>Workspace -&gt; Create real-time dashboard -&gt; configure source/ create one directly from KQL queryset in eventhouse.</w:t>
       </w:r>
     </w:p>
     <w:p>
@@ -1303,13 +979,8 @@
         <w:spacing w:after="0"/>
       </w:pPr>
       <w:r>
-        <w:t xml:space="preserve">By </w:t>
-      </w:r>
-      <w:proofErr w:type="gramStart"/>
-      <w:r>
-        <w:t>default</w:t>
-      </w:r>
-      <w:proofErr w:type="gramEnd"/>
+        <w:t>By default</w:t>
+      </w:r>
       <w:r>
         <w:sym w:font="Wingdings" w:char="F0E0"/>
       </w:r>
@@ -1366,21 +1037,8 @@
       <w:pPr>
         <w:spacing w:after="0"/>
       </w:pPr>
-      <w:proofErr w:type="spellStart"/>
-      <w:r>
-        <w:t>Eg</w:t>
-      </w:r>
-      <w:proofErr w:type="spellEnd"/>
-      <w:r>
-        <w:t xml:space="preserve">: To notify by email when value in </w:t>
-      </w:r>
-      <w:proofErr w:type="spellStart"/>
-      <w:r>
-        <w:t>eventstream</w:t>
-      </w:r>
-      <w:proofErr w:type="spellEnd"/>
-      <w:r>
-        <w:t xml:space="preserve"> deviates from a specific range/ to run a notebook to perform some spark-based data processing logic when a real time dashboard is updated.</w:t>
+      <w:r>
+        <w:t>Eg: To notify by email when value in eventstream deviates from a specific range/ to run a notebook to perform some spark-based data processing logic when a real time dashboard is updated.</w:t>
       </w:r>
     </w:p>
     <w:p>
@@ -1437,15 +1095,7 @@
           </w:tcPr>
           <w:p>
             <w:r>
-              <w:t xml:space="preserve">Each record in stream of data that occurred </w:t>
-            </w:r>
-            <w:proofErr w:type="gramStart"/>
-            <w:r>
-              <w:t>in</w:t>
-            </w:r>
-            <w:proofErr w:type="gramEnd"/>
-            <w:r>
-              <w:t xml:space="preserve"> a specific point in time</w:t>
+              <w:t>Each record in stream of data that occurred in a specific point in time</w:t>
             </w:r>
           </w:p>
         </w:tc>
@@ -1477,20 +1127,7 @@
           </w:tcPr>
           <w:p>
             <w:r>
-              <w:t xml:space="preserve">Data in an event </w:t>
-            </w:r>
-            <w:proofErr w:type="gramStart"/>
-            <w:r>
-              <w:t>record(</w:t>
-            </w:r>
-            <w:proofErr w:type="spellStart"/>
-            <w:proofErr w:type="gramEnd"/>
-            <w:r>
-              <w:t>eg</w:t>
-            </w:r>
-            <w:proofErr w:type="spellEnd"/>
-            <w:r>
-              <w:t>: sales order, sensor, business entity)</w:t>
+              <w:t>Data in an event record(eg: sales order, sensor, business entity)</w:t>
             </w:r>
           </w:p>
         </w:tc>
@@ -1526,21 +1163,8 @@
             </w:r>
           </w:p>
           <w:p>
-            <w:proofErr w:type="spellStart"/>
-            <w:r>
-              <w:t>Eg</w:t>
-            </w:r>
-            <w:proofErr w:type="spellEnd"/>
-            <w:r>
-              <w:t xml:space="preserve">: </w:t>
-            </w:r>
-            <w:proofErr w:type="spellStart"/>
-            <w:r>
-              <w:t>tot_amt</w:t>
-            </w:r>
-            <w:proofErr w:type="spellEnd"/>
-            <w:r>
-              <w:t xml:space="preserve"> </w:t>
+            <w:r>
+              <w:t xml:space="preserve">Eg: tot_amt </w:t>
             </w:r>
             <w:r>
               <w:sym w:font="Wingdings" w:char="F0E0"/>
@@ -1598,13 +1222,8 @@
             </w:r>
           </w:p>
           <w:p>
-            <w:proofErr w:type="spellStart"/>
-            <w:r>
-              <w:t>Eg</w:t>
-            </w:r>
-            <w:proofErr w:type="spellEnd"/>
-            <w:r>
-              <w:t>: Define a rule that sends an email to a maintenance manager if the temperature measured by a sensor exceeds a specific threshold.</w:t>
+            <w:r>
+              <w:t>Eg: Define a rule that sends an email to a maintenance manager if the temperature measured by a sensor exceeds a specific threshold.</w:t>
             </w:r>
           </w:p>
         </w:tc>
@@ -1678,15 +1297,7 @@
         <w:spacing w:after="0"/>
       </w:pPr>
       <w:r>
-        <w:t xml:space="preserve">Flag real-time issues </w:t>
-      </w:r>
-      <w:proofErr w:type="gramStart"/>
-      <w:r>
-        <w:t>affecting</w:t>
-      </w:r>
-      <w:proofErr w:type="gramEnd"/>
-      <w:r>
-        <w:t xml:space="preserve"> the user experience on apps and websites.</w:t>
+        <w:t>Flag real-time issues affecting the user experience on apps and websites.</w:t>
       </w:r>
     </w:p>
     <w:p>
@@ -1741,7 +1352,46 @@
         <w:t>Alert store managers to move food from failing grocery store freezers before it spoils.</w:t>
       </w:r>
     </w:p>
-    <w:p/>
+    <w:p>
+      <w:r>
+        <w:lastRenderedPageBreak/>
+        <w:drawing>
+          <wp:inline distT="0" distB="0" distL="0" distR="0" wp14:anchorId="22EED6EA" wp14:editId="26AA8D5F">
+            <wp:extent cx="5943600" cy="5247640"/>
+            <wp:effectExtent l="0" t="0" r="0" b="0"/>
+            <wp:docPr id="1491835961" name="Picture 1"/>
+            <wp:cNvGraphicFramePr>
+              <a:graphicFrameLocks xmlns:a="http://schemas.openxmlformats.org/drawingml/2006/main" noChangeAspect="1"/>
+            </wp:cNvGraphicFramePr>
+            <a:graphic xmlns:a="http://schemas.openxmlformats.org/drawingml/2006/main">
+              <a:graphicData uri="http://schemas.openxmlformats.org/drawingml/2006/picture">
+                <pic:pic xmlns:pic="http://schemas.openxmlformats.org/drawingml/2006/picture">
+                  <pic:nvPicPr>
+                    <pic:cNvPr id="1491835961" name=""/>
+                    <pic:cNvPicPr/>
+                  </pic:nvPicPr>
+                  <pic:blipFill>
+                    <a:blip r:embed="rId6"/>
+                    <a:stretch>
+                      <a:fillRect/>
+                    </a:stretch>
+                  </pic:blipFill>
+                  <pic:spPr>
+                    <a:xfrm>
+                      <a:off x="0" y="0"/>
+                      <a:ext cx="5943600" cy="5247640"/>
+                    </a:xfrm>
+                    <a:prstGeom prst="rect">
+                      <a:avLst/>
+                    </a:prstGeom>
+                  </pic:spPr>
+                </pic:pic>
+              </a:graphicData>
+            </a:graphic>
+          </wp:inline>
+        </w:drawing>
+      </w:r>
+    </w:p>
     <w:sectPr>
       <w:pgSz w:w="12240" w:h="15840"/>
       <w:pgMar w:top="1440" w:right="1440" w:bottom="1440" w:left="1440" w:header="720" w:footer="720" w:gutter="0"/>
@@ -2705,6 +2355,7 @@
   <w:style w:type="character" w:default="1" w:styleId="DefaultParagraphFont">
     <w:name w:val="Default Paragraph Font"/>
     <w:uiPriority w:val="1"/>
+    <w:semiHidden/>
     <w:unhideWhenUsed/>
   </w:style>
   <w:style w:type="table" w:default="1" w:styleId="TableNormal">
